--- a/Lina maria muñoz.docx
+++ b/Lina maria muñoz.docx
@@ -4,7 +4,21 @@
   <w:body>
     <w:p>
       <w:r>
-        <w:t>Lina maria muñoz</w:t>
+        <w:t xml:space="preserve">Lina </w:t>
+      </w:r>
+      <w:proofErr w:type="spellStart"/>
+      <w:r>
+        <w:t>maria</w:t>
+      </w:r>
+      <w:proofErr w:type="spellEnd"/>
+      <w:r>
+        <w:t xml:space="preserve"> </w:t>
+      </w:r>
+      <w:r>
+        <w:t xml:space="preserve">es linda </w:t>
+      </w:r>
+      <w:r>
+        <w:t>muñoz</w:t>
       </w:r>
     </w:p>
     <w:sectPr>
